--- a/Document/Precedence Network Diagram.docx
+++ b/Document/Precedence Network Diagram.docx
@@ -1127,7 +1127,7 @@
     <w:tbl>
       <w:tblPr>
         <w:tblStyle w:val="TableGrid"/>
-        <w:tblpPr w:leftFromText="180" w:rightFromText="180" w:vertAnchor="text" w:horzAnchor="page" w:tblpX="10081" w:tblpY="1053"/>
+        <w:tblpPr w:leftFromText="180" w:rightFromText="180" w:vertAnchor="text" w:horzAnchor="page" w:tblpX="9961" w:tblpY="1488"/>
         <w:tblW w:w="0" w:type="auto"/>
         <w:tblLook w:val="04A0" w:firstRow="1" w:lastRow="0" w:firstColumn="1" w:lastColumn="0" w:noHBand="0" w:noVBand="1"/>
       </w:tblPr>
@@ -1662,6 +1662,148 @@
       </w:pPr>
       <w:bookmarkStart w:id="0" w:name="_GoBack"/>
       <w:bookmarkEnd w:id="0"/>
+      <w:r>
+        <w:rPr>
+          <w:noProof/>
+        </w:rPr>
+        <mc:AlternateContent>
+          <mc:Choice Requires="wps">
+            <w:drawing>
+              <wp:anchor distT="0" distB="0" distL="114300" distR="114300" simplePos="0" relativeHeight="251699200" behindDoc="0" locked="0" layoutInCell="1" allowOverlap="1">
+                <wp:simplePos x="0" y="0"/>
+                <wp:positionH relativeFrom="column">
+                  <wp:posOffset>4524375</wp:posOffset>
+                </wp:positionH>
+                <wp:positionV relativeFrom="paragraph">
+                  <wp:posOffset>1315085</wp:posOffset>
+                </wp:positionV>
+                <wp:extent cx="1238250" cy="1562100"/>
+                <wp:effectExtent l="38100" t="0" r="19050" b="57150"/>
+                <wp:wrapNone/>
+                <wp:docPr id="10" name="Straight Arrow Connector 10"/>
+                <wp:cNvGraphicFramePr/>
+                <a:graphic xmlns:a="http://schemas.openxmlformats.org/drawingml/2006/main">
+                  <a:graphicData uri="http://schemas.microsoft.com/office/word/2010/wordprocessingShape">
+                    <wps:wsp>
+                      <wps:cNvCnPr/>
+                      <wps:spPr>
+                        <a:xfrm flipH="1">
+                          <a:off x="0" y="0"/>
+                          <a:ext cx="1238250" cy="1562100"/>
+                        </a:xfrm>
+                        <a:prstGeom prst="straightConnector1">
+                          <a:avLst/>
+                        </a:prstGeom>
+                        <a:ln>
+                          <a:tailEnd type="triangle"/>
+                        </a:ln>
+                      </wps:spPr>
+                      <wps:style>
+                        <a:lnRef idx="1">
+                          <a:schemeClr val="accent1"/>
+                        </a:lnRef>
+                        <a:fillRef idx="0">
+                          <a:schemeClr val="accent1"/>
+                        </a:fillRef>
+                        <a:effectRef idx="0">
+                          <a:schemeClr val="accent1"/>
+                        </a:effectRef>
+                        <a:fontRef idx="minor">
+                          <a:schemeClr val="tx1"/>
+                        </a:fontRef>
+                      </wps:style>
+                      <wps:bodyPr/>
+                    </wps:wsp>
+                  </a:graphicData>
+                </a:graphic>
+              </wp:anchor>
+            </w:drawing>
+          </mc:Choice>
+          <mc:Fallback>
+            <w:pict>
+              <v:shapetype w14:anchorId="3B77B6D9" id="_x0000_t32" coordsize="21600,21600" o:spt="32" o:oned="t" path="m,l21600,21600e" filled="f">
+                <v:path arrowok="t" fillok="f" o:connecttype="none"/>
+                <o:lock v:ext="edit" shapetype="t"/>
+              </v:shapetype>
+              <v:shape id="Straight Arrow Connector 10" o:spid="_x0000_s1026" type="#_x0000_t32" style="position:absolute;margin-left:356.25pt;margin-top:103.55pt;width:97.5pt;height:123pt;flip:x;z-index:251699200;visibility:visible;mso-wrap-style:square;mso-wrap-distance-left:9pt;mso-wrap-distance-top:0;mso-wrap-distance-right:9pt;mso-wrap-distance-bottom:0;mso-position-horizontal:absolute;mso-position-horizontal-relative:text;mso-position-vertical:absolute;mso-position-vertical-relative:text" o:gfxdata="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" strokecolor="#5b9bd5 [3204]" strokeweight=".5pt">
+                <v:stroke endarrow="block" joinstyle="miter"/>
+              </v:shape>
+            </w:pict>
+          </mc:Fallback>
+        </mc:AlternateContent>
+      </w:r>
+      <w:r>
+        <w:rPr>
+          <w:noProof/>
+        </w:rPr>
+        <mc:AlternateContent>
+          <mc:Choice Requires="wps">
+            <w:drawing>
+              <wp:anchor distT="0" distB="0" distL="114300" distR="114300" simplePos="0" relativeHeight="251684864" behindDoc="0" locked="0" layoutInCell="1" allowOverlap="1" wp14:anchorId="23DC3165" wp14:editId="515FBA18">
+                <wp:simplePos x="0" y="0"/>
+                <wp:positionH relativeFrom="column">
+                  <wp:posOffset>4505325</wp:posOffset>
+                </wp:positionH>
+                <wp:positionV relativeFrom="paragraph">
+                  <wp:posOffset>1097915</wp:posOffset>
+                </wp:positionV>
+                <wp:extent cx="933450" cy="45719"/>
+                <wp:effectExtent l="0" t="57150" r="19050" b="50165"/>
+                <wp:wrapNone/>
+                <wp:docPr id="19" name="Straight Arrow Connector 19"/>
+                <wp:cNvGraphicFramePr/>
+                <a:graphic xmlns:a="http://schemas.openxmlformats.org/drawingml/2006/main">
+                  <a:graphicData uri="http://schemas.microsoft.com/office/word/2010/wordprocessingShape">
+                    <wps:wsp>
+                      <wps:cNvCnPr/>
+                      <wps:spPr>
+                        <a:xfrm flipV="1">
+                          <a:off x="0" y="0"/>
+                          <a:ext cx="933450" cy="45719"/>
+                        </a:xfrm>
+                        <a:prstGeom prst="straightConnector1">
+                          <a:avLst/>
+                        </a:prstGeom>
+                        <a:ln>
+                          <a:tailEnd type="triangle"/>
+                        </a:ln>
+                      </wps:spPr>
+                      <wps:style>
+                        <a:lnRef idx="1">
+                          <a:schemeClr val="accent1"/>
+                        </a:lnRef>
+                        <a:fillRef idx="0">
+                          <a:schemeClr val="accent1"/>
+                        </a:fillRef>
+                        <a:effectRef idx="0">
+                          <a:schemeClr val="accent1"/>
+                        </a:effectRef>
+                        <a:fontRef idx="minor">
+                          <a:schemeClr val="tx1"/>
+                        </a:fontRef>
+                      </wps:style>
+                      <wps:bodyPr/>
+                    </wps:wsp>
+                  </a:graphicData>
+                </a:graphic>
+                <wp14:sizeRelH relativeFrom="margin">
+                  <wp14:pctWidth>0</wp14:pctWidth>
+                </wp14:sizeRelH>
+                <wp14:sizeRelV relativeFrom="margin">
+                  <wp14:pctHeight>0</wp14:pctHeight>
+                </wp14:sizeRelV>
+              </wp:anchor>
+            </w:drawing>
+          </mc:Choice>
+          <mc:Fallback>
+            <w:pict>
+              <v:shape w14:anchorId="5166E46C" id="Straight Arrow Connector 19" o:spid="_x0000_s1026" type="#_x0000_t32" style="position:absolute;margin-left:354.75pt;margin-top:86.45pt;width:73.5pt;height:3.6pt;flip:y;z-index:251684864;visibility:visible;mso-wrap-style:square;mso-width-percent:0;mso-height-percent:0;mso-wrap-distance-left:9pt;mso-wrap-distance-top:0;mso-wrap-distance-right:9pt;mso-wrap-distance-bottom:0;mso-position-horizontal:absolute;mso-position-horizontal-relative:text;mso-position-vertical:absolute;mso-position-vertical-relative:text;mso-width-percent:0;mso-height-percent:0;mso-width-relative:margin;mso-height-relative:margin" o:gfxdata="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" strokecolor="#5b9bd5 [3204]" strokeweight=".5pt">
+                <v:stroke endarrow="block" joinstyle="miter"/>
+              </v:shape>
+            </w:pict>
+          </mc:Fallback>
+        </mc:AlternateContent>
+      </w:r>
       <w:r>
         <w:rPr>
           <w:noProof/>
@@ -2206,79 +2348,7 @@
           </mc:Choice>
           <mc:Fallback>
             <w:pict>
-              <v:shape w14:anchorId="773544CA" id="Straight Arrow Connector 23" o:spid="_x0000_s1026" type="#_x0000_t32" style="position:absolute;margin-left:323.25pt;margin-top:192.8pt;width:27pt;height:35.25pt;z-index:251691008;visibility:visible;mso-wrap-style:square;mso-wrap-distance-left:9pt;mso-wrap-distance-top:0;mso-wrap-distance-right:9pt;mso-wrap-distance-bottom:0;mso-position-horizontal:absolute;mso-position-horizontal-relative:text;mso-position-vertical:absolute;mso-position-vertical-relative:text" o:gfxdata="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" strokecolor="#5b9bd5 [3204]" strokeweight=".5pt">
-                <v:stroke endarrow="block" joinstyle="miter"/>
-              </v:shape>
-            </w:pict>
-          </mc:Fallback>
-        </mc:AlternateContent>
-      </w:r>
-      <w:r>
-        <w:rPr>
-          <w:noProof/>
-        </w:rPr>
-        <mc:AlternateContent>
-          <mc:Choice Requires="wps">
-            <w:drawing>
-              <wp:anchor distT="0" distB="0" distL="114300" distR="114300" simplePos="0" relativeHeight="251684864" behindDoc="0" locked="0" layoutInCell="1" allowOverlap="1" wp14:anchorId="23DC3165" wp14:editId="515FBA18">
-                <wp:simplePos x="0" y="0"/>
-                <wp:positionH relativeFrom="column">
-                  <wp:posOffset>4514850</wp:posOffset>
-                </wp:positionH>
-                <wp:positionV relativeFrom="paragraph">
-                  <wp:posOffset>831216</wp:posOffset>
-                </wp:positionV>
-                <wp:extent cx="933450" cy="45719"/>
-                <wp:effectExtent l="0" t="57150" r="19050" b="50165"/>
-                <wp:wrapNone/>
-                <wp:docPr id="19" name="Straight Arrow Connector 19"/>
-                <wp:cNvGraphicFramePr/>
-                <a:graphic xmlns:a="http://schemas.openxmlformats.org/drawingml/2006/main">
-                  <a:graphicData uri="http://schemas.microsoft.com/office/word/2010/wordprocessingShape">
-                    <wps:wsp>
-                      <wps:cNvCnPr/>
-                      <wps:spPr>
-                        <a:xfrm flipV="1">
-                          <a:off x="0" y="0"/>
-                          <a:ext cx="933450" cy="45719"/>
-                        </a:xfrm>
-                        <a:prstGeom prst="straightConnector1">
-                          <a:avLst/>
-                        </a:prstGeom>
-                        <a:ln>
-                          <a:tailEnd type="triangle"/>
-                        </a:ln>
-                      </wps:spPr>
-                      <wps:style>
-                        <a:lnRef idx="1">
-                          <a:schemeClr val="accent1"/>
-                        </a:lnRef>
-                        <a:fillRef idx="0">
-                          <a:schemeClr val="accent1"/>
-                        </a:fillRef>
-                        <a:effectRef idx="0">
-                          <a:schemeClr val="accent1"/>
-                        </a:effectRef>
-                        <a:fontRef idx="minor">
-                          <a:schemeClr val="tx1"/>
-                        </a:fontRef>
-                      </wps:style>
-                      <wps:bodyPr/>
-                    </wps:wsp>
-                  </a:graphicData>
-                </a:graphic>
-                <wp14:sizeRelH relativeFrom="margin">
-                  <wp14:pctWidth>0</wp14:pctWidth>
-                </wp14:sizeRelH>
-                <wp14:sizeRelV relativeFrom="margin">
-                  <wp14:pctHeight>0</wp14:pctHeight>
-                </wp14:sizeRelV>
-              </wp:anchor>
-            </w:drawing>
-          </mc:Choice>
-          <mc:Fallback>
-            <w:pict>
-              <v:shape w14:anchorId="48EBB007" id="Straight Arrow Connector 19" o:spid="_x0000_s1026" type="#_x0000_t32" style="position:absolute;margin-left:355.5pt;margin-top:65.45pt;width:73.5pt;height:3.6pt;flip:y;z-index:251684864;visibility:visible;mso-wrap-style:square;mso-width-percent:0;mso-height-percent:0;mso-wrap-distance-left:9pt;mso-wrap-distance-top:0;mso-wrap-distance-right:9pt;mso-wrap-distance-bottom:0;mso-position-horizontal:absolute;mso-position-horizontal-relative:text;mso-position-vertical:absolute;mso-position-vertical-relative:text;mso-width-percent:0;mso-height-percent:0;mso-width-relative:margin;mso-height-relative:margin" o:gfxdata="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" strokecolor="#5b9bd5 [3204]" strokeweight=".5pt">
+              <v:shape w14:anchorId="6E929C27" id="Straight Arrow Connector 23" o:spid="_x0000_s1026" type="#_x0000_t32" style="position:absolute;margin-left:323.25pt;margin-top:192.8pt;width:27pt;height:35.25pt;z-index:251691008;visibility:visible;mso-wrap-style:square;mso-wrap-distance-left:9pt;mso-wrap-distance-top:0;mso-wrap-distance-right:9pt;mso-wrap-distance-bottom:0;mso-position-horizontal:absolute;mso-position-horizontal-relative:text;mso-position-vertical:absolute;mso-position-vertical-relative:text" o:gfxdata="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" strokecolor="#5b9bd5 [3204]" strokeweight=".5pt">
                 <v:stroke endarrow="block" joinstyle="miter"/>
               </v:shape>
             </w:pict>

--- a/Document/Precedence Network Diagram.docx
+++ b/Document/Precedence Network Diagram.docx
@@ -464,6 +464,7 @@
                           <a:avLst/>
                         </a:prstGeom>
                         <a:ln>
+                          <a:prstDash val="dashDot"/>
                           <a:tailEnd type="triangle"/>
                         </a:ln>
                       </wps:spPr>
@@ -496,8 +497,12 @@
           </mc:Choice>
           <mc:Fallback>
             <w:pict>
-              <v:shape w14:anchorId="7A296B1B" id="Straight Arrow Connector 3" o:spid="_x0000_s1026" type="#_x0000_t32" style="position:absolute;margin-left:454.55pt;margin-top:10.65pt;width:3.6pt;height:59.75pt;z-index:251662336;visibility:visible;mso-wrap-style:square;mso-width-percent:0;mso-height-percent:0;mso-wrap-distance-left:9pt;mso-wrap-distance-top:0;mso-wrap-distance-right:9pt;mso-wrap-distance-bottom:0;mso-position-horizontal:absolute;mso-position-horizontal-relative:text;mso-position-vertical:absolute;mso-position-vertical-relative:text;mso-width-percent:0;mso-height-percent:0;mso-width-relative:margin;mso-height-relative:margin" o:gfxdata="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" strokecolor="#5b9bd5 [3204]" strokeweight=".5pt">
-                <v:stroke endarrow="block" joinstyle="miter"/>
+              <v:shapetype w14:anchorId="5994FD79" id="_x0000_t32" coordsize="21600,21600" o:spt="32" o:oned="t" path="m,l21600,21600e" filled="f">
+                <v:path arrowok="t" fillok="f" o:connecttype="none"/>
+                <o:lock v:ext="edit" shapetype="t"/>
+              </v:shapetype>
+              <v:shape id="Straight Arrow Connector 3" o:spid="_x0000_s1026" type="#_x0000_t32" style="position:absolute;margin-left:454.55pt;margin-top:10.65pt;width:3.6pt;height:59.75pt;z-index:251662336;visibility:visible;mso-wrap-style:square;mso-width-percent:0;mso-height-percent:0;mso-wrap-distance-left:9pt;mso-wrap-distance-top:0;mso-wrap-distance-right:9pt;mso-wrap-distance-bottom:0;mso-position-horizontal:absolute;mso-position-horizontal-relative:text;mso-position-vertical:absolute;mso-position-vertical-relative:text;mso-width-percent:0;mso-height-percent:0;mso-width-relative:margin;mso-height-relative:margin" o:gfxdata="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" strokecolor="#5b9bd5 [3204]" strokeweight=".5pt">
+                <v:stroke dashstyle="dashDot" endarrow="block" joinstyle="miter"/>
               </v:shape>
             </w:pict>
           </mc:Fallback>
@@ -1695,6 +1700,7 @@
                           <a:avLst/>
                         </a:prstGeom>
                         <a:ln>
+                          <a:prstDash val="lgDashDot"/>
                           <a:tailEnd type="triangle"/>
                         </a:ln>
                       </wps:spPr>
@@ -1721,12 +1727,8 @@
           </mc:Choice>
           <mc:Fallback>
             <w:pict>
-              <v:shapetype w14:anchorId="3B77B6D9" id="_x0000_t32" coordsize="21600,21600" o:spt="32" o:oned="t" path="m,l21600,21600e" filled="f">
-                <v:path arrowok="t" fillok="f" o:connecttype="none"/>
-                <o:lock v:ext="edit" shapetype="t"/>
-              </v:shapetype>
-              <v:shape id="Straight Arrow Connector 10" o:spid="_x0000_s1026" type="#_x0000_t32" style="position:absolute;margin-left:356.25pt;margin-top:103.55pt;width:97.5pt;height:123pt;flip:x;z-index:251699200;visibility:visible;mso-wrap-style:square;mso-wrap-distance-left:9pt;mso-wrap-distance-top:0;mso-wrap-distance-right:9pt;mso-wrap-distance-bottom:0;mso-position-horizontal:absolute;mso-position-horizontal-relative:text;mso-position-vertical:absolute;mso-position-vertical-relative:text" o:gfxdata="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" strokecolor="#5b9bd5 [3204]" strokeweight=".5pt">
-                <v:stroke endarrow="block" joinstyle="miter"/>
+              <v:shape w14:anchorId="2E937148" id="Straight Arrow Connector 10" o:spid="_x0000_s1026" type="#_x0000_t32" style="position:absolute;margin-left:356.25pt;margin-top:103.55pt;width:97.5pt;height:123pt;flip:x;z-index:251699200;visibility:visible;mso-wrap-style:square;mso-wrap-distance-left:9pt;mso-wrap-distance-top:0;mso-wrap-distance-right:9pt;mso-wrap-distance-bottom:0;mso-position-horizontal:absolute;mso-position-horizontal-relative:text;mso-position-vertical:absolute;mso-position-vertical-relative:text" o:gfxdata="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" strokecolor="#5b9bd5 [3204]" strokeweight=".5pt">
+                <v:stroke dashstyle="longDashDot" endarrow="block" joinstyle="miter"/>
               </v:shape>
             </w:pict>
           </mc:Fallback>
@@ -1797,7 +1799,7 @@
           </mc:Choice>
           <mc:Fallback>
             <w:pict>
-              <v:shape w14:anchorId="5166E46C" id="Straight Arrow Connector 19" o:spid="_x0000_s1026" type="#_x0000_t32" style="position:absolute;margin-left:354.75pt;margin-top:86.45pt;width:73.5pt;height:3.6pt;flip:y;z-index:251684864;visibility:visible;mso-wrap-style:square;mso-width-percent:0;mso-height-percent:0;mso-wrap-distance-left:9pt;mso-wrap-distance-top:0;mso-wrap-distance-right:9pt;mso-wrap-distance-bottom:0;mso-position-horizontal:absolute;mso-position-horizontal-relative:text;mso-position-vertical:absolute;mso-position-vertical-relative:text;mso-width-percent:0;mso-height-percent:0;mso-width-relative:margin;mso-height-relative:margin" o:gfxdata="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" strokecolor="#5b9bd5 [3204]" strokeweight=".5pt">
+              <v:shape w14:anchorId="438BC826" id="Straight Arrow Connector 19" o:spid="_x0000_s1026" type="#_x0000_t32" style="position:absolute;margin-left:354.75pt;margin-top:86.45pt;width:73.5pt;height:3.6pt;flip:y;z-index:251684864;visibility:visible;mso-wrap-style:square;mso-width-percent:0;mso-height-percent:0;mso-wrap-distance-left:9pt;mso-wrap-distance-top:0;mso-wrap-distance-right:9pt;mso-wrap-distance-bottom:0;mso-position-horizontal:absolute;mso-position-horizontal-relative:text;mso-position-vertical:absolute;mso-position-vertical-relative:text;mso-width-percent:0;mso-height-percent:0;mso-width-relative:margin;mso-height-relative:margin" o:gfxdata="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" strokecolor="#5b9bd5 [3204]" strokeweight=".5pt">
                 <v:stroke endarrow="block" joinstyle="miter"/>
               </v:shape>
             </w:pict>

--- a/Document/Precedence Network Diagram.docx
+++ b/Document/Precedence Network Diagram.docx
@@ -926,7 +926,11 @@
                 </mc:Choice>
                 <mc:Fallback>
                   <w:pict>
-                    <v:shape w14:anchorId="5D48F066" id="Straight Arrow Connector 12" o:spid="_x0000_s1026" type="#_x0000_t32" style="position:absolute;margin-left:88.75pt;margin-top:13.65pt;width:53.65pt;height:0;z-index:251674624;visibility:visible;mso-wrap-style:square;mso-wrap-distance-left:9pt;mso-wrap-distance-top:0;mso-wrap-distance-right:9pt;mso-wrap-distance-bottom:0;mso-position-horizontal:absolute;mso-position-horizontal-relative:text;mso-position-vertical:absolute;mso-position-vertical-relative:text" o:gfxdata="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" strokecolor="#5b9bd5 [3204]" strokeweight=".5pt">
+                    <v:shapetype w14:anchorId="1148510A" id="_x0000_t32" coordsize="21600,21600" o:spt="32" o:oned="t" path="m,l21600,21600e" filled="f">
+                      <v:path arrowok="t" fillok="f" o:connecttype="none"/>
+                      <o:lock v:ext="edit" shapetype="t"/>
+                    </v:shapetype>
+                    <v:shape id="Straight Arrow Connector 12" o:spid="_x0000_s1026" type="#_x0000_t32" style="position:absolute;margin-left:88.75pt;margin-top:13.65pt;width:53.65pt;height:0;z-index:251674624;visibility:visible;mso-wrap-style:square;mso-wrap-distance-left:9pt;mso-wrap-distance-top:0;mso-wrap-distance-right:9pt;mso-wrap-distance-bottom:0;mso-position-horizontal:absolute;mso-position-horizontal-relative:text;mso-position-vertical:absolute;mso-position-vertical-relative:text" o:gfxdata="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" strokecolor="#5b9bd5 [3204]" strokeweight=".5pt">
                       <v:stroke endarrow="block" joinstyle="miter"/>
                     </v:shape>
                   </w:pict>
@@ -983,6 +987,78 @@
             <w:tcW w:w="1894" w:type="dxa"/>
           </w:tcPr>
           <w:p>
+            <w:r>
+              <w:rPr>
+                <w:noProof/>
+              </w:rPr>
+              <mc:AlternateContent>
+                <mc:Choice Requires="wps">
+                  <w:drawing>
+                    <wp:anchor distT="0" distB="0" distL="114300" distR="114300" simplePos="0" relativeHeight="251684864" behindDoc="0" locked="0" layoutInCell="1" allowOverlap="1" wp14:anchorId="23DC3165" wp14:editId="515FBA18">
+                      <wp:simplePos x="0" y="0"/>
+                      <wp:positionH relativeFrom="column">
+                        <wp:posOffset>491491</wp:posOffset>
+                      </wp:positionH>
+                      <wp:positionV relativeFrom="paragraph">
+                        <wp:posOffset>198119</wp:posOffset>
+                      </wp:positionV>
+                      <wp:extent cx="45719" cy="295275"/>
+                      <wp:effectExtent l="57150" t="0" r="50165" b="47625"/>
+                      <wp:wrapNone/>
+                      <wp:docPr id="19" name="Straight Arrow Connector 19"/>
+                      <wp:cNvGraphicFramePr/>
+                      <a:graphic xmlns:a="http://schemas.openxmlformats.org/drawingml/2006/main">
+                        <a:graphicData uri="http://schemas.microsoft.com/office/word/2010/wordprocessingShape">
+                          <wps:wsp>
+                            <wps:cNvCnPr/>
+                            <wps:spPr>
+                              <a:xfrm flipH="1">
+                                <a:off x="0" y="0"/>
+                                <a:ext cx="45719" cy="295275"/>
+                              </a:xfrm>
+                              <a:prstGeom prst="straightConnector1">
+                                <a:avLst/>
+                              </a:prstGeom>
+                              <a:ln>
+                                <a:tailEnd type="triangle"/>
+                              </a:ln>
+                            </wps:spPr>
+                            <wps:style>
+                              <a:lnRef idx="1">
+                                <a:schemeClr val="accent1"/>
+                              </a:lnRef>
+                              <a:fillRef idx="0">
+                                <a:schemeClr val="accent1"/>
+                              </a:fillRef>
+                              <a:effectRef idx="0">
+                                <a:schemeClr val="accent1"/>
+                              </a:effectRef>
+                              <a:fontRef idx="minor">
+                                <a:schemeClr val="tx1"/>
+                              </a:fontRef>
+                            </wps:style>
+                            <wps:bodyPr/>
+                          </wps:wsp>
+                        </a:graphicData>
+                      </a:graphic>
+                      <wp14:sizeRelH relativeFrom="margin">
+                        <wp14:pctWidth>0</wp14:pctWidth>
+                      </wp14:sizeRelH>
+                      <wp14:sizeRelV relativeFrom="margin">
+                        <wp14:pctHeight>0</wp14:pctHeight>
+                      </wp14:sizeRelV>
+                    </wp:anchor>
+                  </w:drawing>
+                </mc:Choice>
+                <mc:Fallback>
+                  <w:pict>
+                    <v:shape w14:anchorId="043B0924" id="Straight Arrow Connector 19" o:spid="_x0000_s1026" type="#_x0000_t32" style="position:absolute;margin-left:38.7pt;margin-top:15.6pt;width:3.6pt;height:23.25pt;flip:x;z-index:251684864;visibility:visible;mso-wrap-style:square;mso-width-percent:0;mso-height-percent:0;mso-wrap-distance-left:9pt;mso-wrap-distance-top:0;mso-wrap-distance-right:9pt;mso-wrap-distance-bottom:0;mso-position-horizontal:absolute;mso-position-horizontal-relative:text;mso-position-vertical:absolute;mso-position-vertical-relative:text;mso-width-percent:0;mso-height-percent:0;mso-width-relative:margin;mso-height-relative:margin" o:gfxdata="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" strokecolor="#5b9bd5 [3204]" strokeweight=".5pt">
+                      <v:stroke endarrow="block" joinstyle="miter"/>
+                    </v:shape>
+                  </w:pict>
+                </mc:Fallback>
+              </mc:AlternateContent>
+            </w:r>
             <w:r>
               <w:t>1</w:t>
             </w:r>
@@ -1055,7 +1131,7 @@
           </mc:Choice>
           <mc:Fallback>
             <w:pict>
-              <v:shape w14:anchorId="42A730C5" id="Straight Arrow Connector 9" o:spid="_x0000_s1026" type="#_x0000_t32" style="position:absolute;margin-left:85.6pt;margin-top:19.9pt;width:67.25pt;height:55.7pt;z-index:251670528;visibility:visible;mso-wrap-style:square;mso-wrap-distance-left:9pt;mso-wrap-distance-top:0;mso-wrap-distance-right:9pt;mso-wrap-distance-bottom:0;mso-position-horizontal:absolute;mso-position-horizontal-relative:text;mso-position-vertical:absolute;mso-position-vertical-relative:text" o:gfxdata="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" strokecolor="#5b9bd5 [3204]" strokeweight=".5pt">
+              <v:shape w14:anchorId="4F11B51C" id="Straight Arrow Connector 9" o:spid="_x0000_s1026" type="#_x0000_t32" style="position:absolute;margin-left:85.6pt;margin-top:19.9pt;width:67.25pt;height:55.7pt;z-index:251670528;visibility:visible;mso-wrap-style:square;mso-wrap-distance-left:9pt;mso-wrap-distance-top:0;mso-wrap-distance-right:9pt;mso-wrap-distance-bottom:0;mso-position-horizontal:absolute;mso-position-horizontal-relative:text;mso-position-vertical:absolute;mso-position-vertical-relative:text" o:gfxdata="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" strokecolor="#5b9bd5 [3204]" strokeweight=".5pt">
                 <v:stroke endarrow="block" joinstyle="miter"/>
               </v:shape>
             </w:pict>
@@ -1132,33 +1208,33 @@
     <w:tbl>
       <w:tblPr>
         <w:tblStyle w:val="TableGrid"/>
-        <w:tblpPr w:leftFromText="180" w:rightFromText="180" w:vertAnchor="text" w:horzAnchor="page" w:tblpX="9961" w:tblpY="1488"/>
+        <w:tblpPr w:leftFromText="180" w:rightFromText="180" w:vertAnchor="text" w:horzAnchor="page" w:tblpX="9451" w:tblpY="6048"/>
         <w:tblW w:w="0" w:type="auto"/>
         <w:tblLook w:val="04A0" w:firstRow="1" w:lastRow="0" w:firstColumn="1" w:lastColumn="0" w:noHBand="0" w:noVBand="1"/>
       </w:tblPr>
       <w:tblGrid>
-        <w:gridCol w:w="1705"/>
+        <w:gridCol w:w="1894"/>
       </w:tblGrid>
       <w:tr>
         <w:tc>
           <w:tcPr>
-            <w:tcW w:w="1705" w:type="dxa"/>
-          </w:tcPr>
-          <w:p>
-            <w:r>
-              <w:t>SRS Approved</w:t>
-            </w:r>
-          </w:p>
-        </w:tc>
-      </w:tr>
-      <w:tr>
-        <w:tc>
-          <w:tcPr>
-            <w:tcW w:w="1705" w:type="dxa"/>
-          </w:tcPr>
-          <w:p>
-            <w:r>
-              <w:t>0</w:t>
+            <w:tcW w:w="1894" w:type="dxa"/>
+          </w:tcPr>
+          <w:p>
+            <w:r>
+              <w:t>Design UI/layout</w:t>
+            </w:r>
+          </w:p>
+        </w:tc>
+      </w:tr>
+      <w:tr>
+        <w:tc>
+          <w:tcPr>
+            <w:tcW w:w="1894" w:type="dxa"/>
+          </w:tcPr>
+          <w:p>
+            <w:r>
+              <w:t>4</w:t>
             </w:r>
           </w:p>
         </w:tc>
@@ -1167,7 +1243,182 @@
     <w:tbl>
       <w:tblPr>
         <w:tblStyle w:val="TableGrid"/>
-        <w:tblpPr w:leftFromText="180" w:rightFromText="180" w:vertAnchor="text" w:horzAnchor="page" w:tblpX="6631" w:tblpY="3018"/>
+        <w:tblpPr w:leftFromText="180" w:rightFromText="180" w:vertAnchor="text" w:horzAnchor="page" w:tblpX="7906" w:tblpY="7803"/>
+        <w:tblW w:w="0" w:type="auto"/>
+        <w:tblLook w:val="04A0" w:firstRow="1" w:lastRow="0" w:firstColumn="1" w:lastColumn="0" w:noHBand="0" w:noVBand="1"/>
+      </w:tblPr>
+      <w:tblGrid>
+        <w:gridCol w:w="1894"/>
+      </w:tblGrid>
+      <w:tr>
+        <w:tc>
+          <w:tcPr>
+            <w:tcW w:w="1894" w:type="dxa"/>
+          </w:tcPr>
+          <w:p>
+            <w:r>
+              <w:t>Coding function</w:t>
+            </w:r>
+          </w:p>
+        </w:tc>
+      </w:tr>
+      <w:tr>
+        <w:tc>
+          <w:tcPr>
+            <w:tcW w:w="1894" w:type="dxa"/>
+          </w:tcPr>
+          <w:p>
+            <w:r>
+              <w:t>6</w:t>
+            </w:r>
+          </w:p>
+        </w:tc>
+      </w:tr>
+    </w:tbl>
+    <w:tbl>
+      <w:tblPr>
+        <w:tblStyle w:val="TableGrid"/>
+        <w:tblpPr w:leftFromText="180" w:rightFromText="180" w:vertAnchor="text" w:horzAnchor="margin" w:tblpXSpec="center" w:tblpY="7833"/>
+        <w:tblW w:w="0" w:type="auto"/>
+        <w:tblLook w:val="04A0" w:firstRow="1" w:lastRow="0" w:firstColumn="1" w:lastColumn="0" w:noHBand="0" w:noVBand="1"/>
+      </w:tblPr>
+      <w:tblGrid>
+        <w:gridCol w:w="1894"/>
+      </w:tblGrid>
+      <w:tr>
+        <w:tc>
+          <w:tcPr>
+            <w:tcW w:w="1894" w:type="dxa"/>
+          </w:tcPr>
+          <w:p>
+            <w:r>
+              <w:t xml:space="preserve">Testing </w:t>
+            </w:r>
+          </w:p>
+        </w:tc>
+      </w:tr>
+      <w:tr>
+        <w:tc>
+          <w:tcPr>
+            <w:tcW w:w="1894" w:type="dxa"/>
+          </w:tcPr>
+          <w:p>
+            <w:r>
+              <w:t>6</w:t>
+            </w:r>
+          </w:p>
+        </w:tc>
+      </w:tr>
+    </w:tbl>
+    <w:tbl>
+      <w:tblPr>
+        <w:tblStyle w:val="TableGrid"/>
+        <w:tblpPr w:leftFromText="180" w:rightFromText="180" w:vertAnchor="text" w:horzAnchor="page" w:tblpX="2146" w:tblpY="7803"/>
+        <w:tblW w:w="0" w:type="auto"/>
+        <w:tblLook w:val="04A0" w:firstRow="1" w:lastRow="0" w:firstColumn="1" w:lastColumn="0" w:noHBand="0" w:noVBand="1"/>
+      </w:tblPr>
+      <w:tblGrid>
+        <w:gridCol w:w="1894"/>
+      </w:tblGrid>
+      <w:tr>
+        <w:tc>
+          <w:tcPr>
+            <w:tcW w:w="1894" w:type="dxa"/>
+          </w:tcPr>
+          <w:p>
+            <w:r>
+              <w:t xml:space="preserve">Deploy </w:t>
+            </w:r>
+          </w:p>
+        </w:tc>
+      </w:tr>
+      <w:tr>
+        <w:tc>
+          <w:tcPr>
+            <w:tcW w:w="1894" w:type="dxa"/>
+          </w:tcPr>
+          <w:p>
+            <w:r>
+              <w:t>1</w:t>
+            </w:r>
+          </w:p>
+        </w:tc>
+      </w:tr>
+    </w:tbl>
+    <w:tbl>
+      <w:tblPr>
+        <w:tblStyle w:val="TableGrid"/>
+        <w:tblpPr w:leftFromText="180" w:rightFromText="180" w:vertAnchor="text" w:horzAnchor="margin" w:tblpXSpec="center" w:tblpY="7833"/>
+        <w:tblW w:w="0" w:type="auto"/>
+        <w:tblLook w:val="04A0" w:firstRow="1" w:lastRow="0" w:firstColumn="1" w:lastColumn="0" w:noHBand="0" w:noVBand="1"/>
+      </w:tblPr>
+      <w:tblGrid>
+        <w:gridCol w:w="1894"/>
+      </w:tblGrid>
+      <w:tr>
+        <w:tc>
+          <w:tcPr>
+            <w:tcW w:w="1894" w:type="dxa"/>
+          </w:tcPr>
+          <w:p>
+            <w:r>
+              <w:t xml:space="preserve">Testing </w:t>
+            </w:r>
+          </w:p>
+        </w:tc>
+      </w:tr>
+      <w:tr>
+        <w:tc>
+          <w:tcPr>
+            <w:tcW w:w="1894" w:type="dxa"/>
+          </w:tcPr>
+          <w:p>
+            <w:r>
+              <w:t>6</w:t>
+            </w:r>
+          </w:p>
+        </w:tc>
+      </w:tr>
+    </w:tbl>
+    <w:tbl>
+      <w:tblPr>
+        <w:tblStyle w:val="TableGrid"/>
+        <w:tblpPr w:leftFromText="180" w:rightFromText="180" w:vertAnchor="text" w:horzAnchor="margin" w:tblpXSpec="center" w:tblpY="9063"/>
+        <w:tblW w:w="0" w:type="auto"/>
+        <w:tblLook w:val="04A0" w:firstRow="1" w:lastRow="0" w:firstColumn="1" w:lastColumn="0" w:noHBand="0" w:noVBand="1"/>
+      </w:tblPr>
+      <w:tblGrid>
+        <w:gridCol w:w="1894"/>
+      </w:tblGrid>
+      <w:tr>
+        <w:tc>
+          <w:tcPr>
+            <w:tcW w:w="1894" w:type="dxa"/>
+          </w:tcPr>
+          <w:p>
+            <w:r>
+              <w:t>Close out</w:t>
+            </w:r>
+          </w:p>
+        </w:tc>
+      </w:tr>
+      <w:tr>
+        <w:tc>
+          <w:tcPr>
+            <w:tcW w:w="1894" w:type="dxa"/>
+          </w:tcPr>
+          <w:p>
+            <w:r>
+              <w:t>5</w:t>
+            </w:r>
+          </w:p>
+        </w:tc>
+      </w:tr>
+    </w:tbl>
+    <w:tbl>
+      <w:tblPr>
+        <w:tblStyle w:val="TableGrid"/>
+        <w:tblpPr w:leftFromText="180" w:rightFromText="180" w:vertAnchor="text" w:horzAnchor="page" w:tblpX="10141" w:tblpY="2958"/>
         <w:tblW w:w="0" w:type="auto"/>
         <w:tblLook w:val="04A0" w:firstRow="1" w:lastRow="0" w:firstColumn="1" w:lastColumn="0" w:noHBand="0" w:noVBand="1"/>
       </w:tblPr>
@@ -1181,132 +1432,25 @@
           </w:tcPr>
           <w:p>
             <w:r>
+              <w:t>Control</w:t>
+            </w:r>
+          </w:p>
+        </w:tc>
+      </w:tr>
+      <w:tr>
+        <w:tc>
+          <w:tcPr>
+            <w:tcW w:w="1992" w:type="dxa"/>
+          </w:tcPr>
+          <w:p>
+            <w:r>
               <w:rPr>
                 <w:noProof/>
               </w:rPr>
               <mc:AlternateContent>
                 <mc:Choice Requires="wps">
                   <w:drawing>
-                    <wp:anchor distT="0" distB="0" distL="114300" distR="114300" simplePos="0" relativeHeight="251685888" behindDoc="0" locked="0" layoutInCell="1" allowOverlap="1">
-                      <wp:simplePos x="0" y="0"/>
-                      <wp:positionH relativeFrom="column">
-                        <wp:posOffset>375920</wp:posOffset>
-                      </wp:positionH>
-                      <wp:positionV relativeFrom="paragraph">
-                        <wp:posOffset>-321945</wp:posOffset>
-                      </wp:positionV>
-                      <wp:extent cx="45719" cy="314325"/>
-                      <wp:effectExtent l="38100" t="0" r="69215" b="47625"/>
-                      <wp:wrapNone/>
-                      <wp:docPr id="20" name="Straight Arrow Connector 20"/>
-                      <wp:cNvGraphicFramePr/>
-                      <a:graphic xmlns:a="http://schemas.openxmlformats.org/drawingml/2006/main">
-                        <a:graphicData uri="http://schemas.microsoft.com/office/word/2010/wordprocessingShape">
-                          <wps:wsp>
-                            <wps:cNvCnPr/>
-                            <wps:spPr>
-                              <a:xfrm>
-                                <a:off x="0" y="0"/>
-                                <a:ext cx="45719" cy="314325"/>
-                              </a:xfrm>
-                              <a:prstGeom prst="straightConnector1">
-                                <a:avLst/>
-                              </a:prstGeom>
-                              <a:ln>
-                                <a:tailEnd type="triangle"/>
-                              </a:ln>
-                            </wps:spPr>
-                            <wps:style>
-                              <a:lnRef idx="1">
-                                <a:schemeClr val="accent1"/>
-                              </a:lnRef>
-                              <a:fillRef idx="0">
-                                <a:schemeClr val="accent1"/>
-                              </a:fillRef>
-                              <a:effectRef idx="0">
-                                <a:schemeClr val="accent1"/>
-                              </a:effectRef>
-                              <a:fontRef idx="minor">
-                                <a:schemeClr val="tx1"/>
-                              </a:fontRef>
-                            </wps:style>
-                            <wps:bodyPr/>
-                          </wps:wsp>
-                        </a:graphicData>
-                      </a:graphic>
-                      <wp14:sizeRelH relativeFrom="margin">
-                        <wp14:pctWidth>0</wp14:pctWidth>
-                      </wp14:sizeRelH>
-                      <wp14:sizeRelV relativeFrom="margin">
-                        <wp14:pctHeight>0</wp14:pctHeight>
-                      </wp14:sizeRelV>
-                    </wp:anchor>
-                  </w:drawing>
-                </mc:Choice>
-                <mc:Fallback>
-                  <w:pict>
-                    <v:shape w14:anchorId="364DC55F" id="Straight Arrow Connector 20" o:spid="_x0000_s1026" type="#_x0000_t32" style="position:absolute;margin-left:29.6pt;margin-top:-25.35pt;width:3.6pt;height:24.75pt;z-index:251685888;visibility:visible;mso-wrap-style:square;mso-width-percent:0;mso-height-percent:0;mso-wrap-distance-left:9pt;mso-wrap-distance-top:0;mso-wrap-distance-right:9pt;mso-wrap-distance-bottom:0;mso-position-horizontal:absolute;mso-position-horizontal-relative:text;mso-position-vertical:absolute;mso-position-vertical-relative:text;mso-width-percent:0;mso-height-percent:0;mso-width-relative:margin;mso-height-relative:margin" o:gfxdata="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" strokecolor="#5b9bd5 [3204]" strokeweight=".5pt">
-                      <v:stroke endarrow="block" joinstyle="miter"/>
-                    </v:shape>
-                  </w:pict>
-                </mc:Fallback>
-              </mc:AlternateContent>
-            </w:r>
-            <w:r>
-              <w:t>Procure Hardware/Software</w:t>
-            </w:r>
-          </w:p>
-        </w:tc>
-      </w:tr>
-      <w:tr>
-        <w:tc>
-          <w:tcPr>
-            <w:tcW w:w="1992" w:type="dxa"/>
-          </w:tcPr>
-          <w:p>
-            <w:r>
-              <w:t>1</w:t>
-            </w:r>
-          </w:p>
-        </w:tc>
-      </w:tr>
-    </w:tbl>
-    <w:tbl>
-      <w:tblPr>
-        <w:tblStyle w:val="TableGrid"/>
-        <w:tblpPr w:leftFromText="180" w:rightFromText="180" w:vertAnchor="text" w:horzAnchor="page" w:tblpX="3271" w:tblpY="4443"/>
-        <w:tblW w:w="0" w:type="auto"/>
-        <w:tblLook w:val="04A0" w:firstRow="1" w:lastRow="0" w:firstColumn="1" w:lastColumn="0" w:noHBand="0" w:noVBand="1"/>
-      </w:tblPr>
-      <w:tblGrid>
-        <w:gridCol w:w="1992"/>
-      </w:tblGrid>
-      <w:tr>
-        <w:tc>
-          <w:tcPr>
-            <w:tcW w:w="1992" w:type="dxa"/>
-          </w:tcPr>
-          <w:p>
-            <w:r>
-              <w:t>Control</w:t>
-            </w:r>
-          </w:p>
-        </w:tc>
-      </w:tr>
-      <w:tr>
-        <w:tc>
-          <w:tcPr>
-            <w:tcW w:w="1992" w:type="dxa"/>
-          </w:tcPr>
-          <w:p>
-            <w:r>
-              <w:rPr>
-                <w:noProof/>
-              </w:rPr>
-              <mc:AlternateContent>
-                <mc:Choice Requires="wps">
-                  <w:drawing>
-                    <wp:anchor distT="0" distB="0" distL="114300" distR="114300" simplePos="0" relativeHeight="251689984" behindDoc="0" locked="0" layoutInCell="1" allowOverlap="1" wp14:anchorId="2A751360" wp14:editId="687521C4">
+                    <wp:anchor distT="0" distB="0" distL="114300" distR="114300" simplePos="0" relativeHeight="251701248" behindDoc="0" locked="0" layoutInCell="1" allowOverlap="1" wp14:anchorId="419D7A99" wp14:editId="517528EE">
                       <wp:simplePos x="0" y="0"/>
                       <wp:positionH relativeFrom="column">
                         <wp:posOffset>1195069</wp:posOffset>
@@ -1364,7 +1508,7 @@
                 </mc:Choice>
                 <mc:Fallback>
                   <w:pict>
-                    <v:shape w14:anchorId="62FDCFD4" id="Straight Arrow Connector 21" o:spid="_x0000_s1026" type="#_x0000_t32" style="position:absolute;margin-left:94.1pt;margin-top:-47.5pt;width:65.25pt;height:50.25pt;flip:x;z-index:251689984;visibility:visible;mso-wrap-style:square;mso-width-percent:0;mso-height-percent:0;mso-wrap-distance-left:9pt;mso-wrap-distance-top:0;mso-wrap-distance-right:9pt;mso-wrap-distance-bottom:0;mso-position-horizontal:absolute;mso-position-horizontal-relative:text;mso-position-vertical:absolute;mso-position-vertical-relative:text;mso-width-percent:0;mso-height-percent:0;mso-width-relative:margin;mso-height-relative:margin" o:gfxdata="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" strokecolor="#5b9bd5 [3204]" strokeweight=".5pt">
+                    <v:shape w14:anchorId="73C1C84B" id="Straight Arrow Connector 21" o:spid="_x0000_s1026" type="#_x0000_t32" style="position:absolute;margin-left:94.1pt;margin-top:-47.5pt;width:65.25pt;height:50.25pt;flip:x;z-index:251701248;visibility:visible;mso-wrap-style:square;mso-width-percent:0;mso-height-percent:0;mso-wrap-distance-left:9pt;mso-wrap-distance-top:0;mso-wrap-distance-right:9pt;mso-wrap-distance-bottom:0;mso-position-horizontal:absolute;mso-position-horizontal-relative:text;mso-position-vertical:absolute;mso-position-vertical-relative:text;mso-width-percent:0;mso-height-percent:0;mso-width-relative:margin;mso-height-relative:margin" o:gfxdata="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" strokecolor="#5b9bd5 [3204]" strokeweight=".5pt">
                       <v:stroke endarrow="block" joinstyle="miter"/>
                     </v:shape>
                   </w:pict>
@@ -1382,7 +1526,42 @@
     <w:tbl>
       <w:tblPr>
         <w:tblStyle w:val="TableGrid"/>
-        <w:tblpPr w:leftFromText="180" w:rightFromText="180" w:vertAnchor="text" w:horzAnchor="page" w:tblpX="6046" w:tblpY="6153"/>
+        <w:tblpPr w:leftFromText="180" w:rightFromText="180" w:vertAnchor="text" w:horzAnchor="page" w:tblpX="3676" w:tblpY="3003"/>
+        <w:tblW w:w="0" w:type="auto"/>
+        <w:tblLook w:val="04A0" w:firstRow="1" w:lastRow="0" w:firstColumn="1" w:lastColumn="0" w:noHBand="0" w:noVBand="1"/>
+      </w:tblPr>
+      <w:tblGrid>
+        <w:gridCol w:w="1992"/>
+      </w:tblGrid>
+      <w:tr>
+        <w:tc>
+          <w:tcPr>
+            <w:tcW w:w="1992" w:type="dxa"/>
+          </w:tcPr>
+          <w:p>
+            <w:r>
+              <w:t>Procure Hardware/Software</w:t>
+            </w:r>
+          </w:p>
+        </w:tc>
+      </w:tr>
+      <w:tr>
+        <w:tc>
+          <w:tcPr>
+            <w:tcW w:w="1992" w:type="dxa"/>
+          </w:tcPr>
+          <w:p>
+            <w:r>
+              <w:t>1</w:t>
+            </w:r>
+          </w:p>
+        </w:tc>
+      </w:tr>
+    </w:tbl>
+    <w:tbl>
+      <w:tblPr>
+        <w:tblStyle w:val="TableGrid"/>
+        <w:tblpPr w:leftFromText="180" w:rightFromText="180" w:vertAnchor="text" w:horzAnchor="page" w:tblpX="5701" w:tblpY="4608"/>
         <w:tblW w:w="0" w:type="auto"/>
         <w:tblLook w:val="04A0" w:firstRow="1" w:lastRow="0" w:firstColumn="1" w:lastColumn="0" w:noHBand="0" w:noVBand="1"/>
       </w:tblPr>
@@ -1396,7 +1575,7 @@
           </w:tcPr>
           <w:p>
             <w:r>
-              <w:t>Design database</w:t>
+              <w:t>Design System</w:t>
             </w:r>
           </w:p>
         </w:tc>
@@ -1417,7 +1596,42 @@
     <w:tbl>
       <w:tblPr>
         <w:tblStyle w:val="TableGrid"/>
-        <w:tblpPr w:leftFromText="180" w:rightFromText="180" w:vertAnchor="text" w:horzAnchor="page" w:tblpX="9451" w:tblpY="6048"/>
+        <w:tblpPr w:leftFromText="180" w:rightFromText="180" w:vertAnchor="text" w:horzAnchor="page" w:tblpX="7081" w:tblpY="3003"/>
+        <w:tblW w:w="0" w:type="auto"/>
+        <w:tblLook w:val="04A0" w:firstRow="1" w:lastRow="0" w:firstColumn="1" w:lastColumn="0" w:noHBand="0" w:noVBand="1"/>
+      </w:tblPr>
+      <w:tblGrid>
+        <w:gridCol w:w="1705"/>
+      </w:tblGrid>
+      <w:tr>
+        <w:tc>
+          <w:tcPr>
+            <w:tcW w:w="1705" w:type="dxa"/>
+          </w:tcPr>
+          <w:p>
+            <w:r>
+              <w:t>SRS Approved</w:t>
+            </w:r>
+          </w:p>
+        </w:tc>
+      </w:tr>
+      <w:tr>
+        <w:tc>
+          <w:tcPr>
+            <w:tcW w:w="1705" w:type="dxa"/>
+          </w:tcPr>
+          <w:p>
+            <w:r>
+              <w:t>0</w:t>
+            </w:r>
+          </w:p>
+        </w:tc>
+      </w:tr>
+    </w:tbl>
+    <w:tbl>
+      <w:tblPr>
+        <w:tblStyle w:val="TableGrid"/>
+        <w:tblpPr w:leftFromText="180" w:rightFromText="180" w:vertAnchor="text" w:horzAnchor="margin" w:tblpXSpec="center" w:tblpY="6153"/>
         <w:tblW w:w="0" w:type="auto"/>
         <w:tblLook w:val="04A0" w:firstRow="1" w:lastRow="0" w:firstColumn="1" w:lastColumn="0" w:noHBand="0" w:noVBand="1"/>
       </w:tblPr>
@@ -1431,42 +1645,7 @@
           </w:tcPr>
           <w:p>
             <w:r>
-              <w:t>Design UI/layout</w:t>
-            </w:r>
-          </w:p>
-        </w:tc>
-      </w:tr>
-      <w:tr>
-        <w:tc>
-          <w:tcPr>
-            <w:tcW w:w="1894" w:type="dxa"/>
-          </w:tcPr>
-          <w:p>
-            <w:r>
-              <w:t>4</w:t>
-            </w:r>
-          </w:p>
-        </w:tc>
-      </w:tr>
-    </w:tbl>
-    <w:tbl>
-      <w:tblPr>
-        <w:tblStyle w:val="TableGrid"/>
-        <w:tblpPr w:leftFromText="180" w:rightFromText="180" w:vertAnchor="text" w:horzAnchor="page" w:tblpX="7801" w:tblpY="4548"/>
-        <w:tblW w:w="0" w:type="auto"/>
-        <w:tblLook w:val="04A0" w:firstRow="1" w:lastRow="0" w:firstColumn="1" w:lastColumn="0" w:noHBand="0" w:noVBand="1"/>
-      </w:tblPr>
-      <w:tblGrid>
-        <w:gridCol w:w="1894"/>
-      </w:tblGrid>
-      <w:tr>
-        <w:tc>
-          <w:tcPr>
-            <w:tcW w:w="1894" w:type="dxa"/>
-          </w:tcPr>
-          <w:p>
-            <w:r>
-              <w:t>Design System</w:t>
+              <w:t>Design database</w:t>
             </w:r>
           </w:p>
         </w:tc>
@@ -1479,181 +1658,6 @@
           <w:p>
             <w:r>
               <w:t>2</w:t>
-            </w:r>
-          </w:p>
-        </w:tc>
-      </w:tr>
-    </w:tbl>
-    <w:tbl>
-      <w:tblPr>
-        <w:tblStyle w:val="TableGrid"/>
-        <w:tblpPr w:leftFromText="180" w:rightFromText="180" w:vertAnchor="text" w:horzAnchor="page" w:tblpX="7906" w:tblpY="7803"/>
-        <w:tblW w:w="0" w:type="auto"/>
-        <w:tblLook w:val="04A0" w:firstRow="1" w:lastRow="0" w:firstColumn="1" w:lastColumn="0" w:noHBand="0" w:noVBand="1"/>
-      </w:tblPr>
-      <w:tblGrid>
-        <w:gridCol w:w="1894"/>
-      </w:tblGrid>
-      <w:tr>
-        <w:tc>
-          <w:tcPr>
-            <w:tcW w:w="1894" w:type="dxa"/>
-          </w:tcPr>
-          <w:p>
-            <w:r>
-              <w:t>Coding function</w:t>
-            </w:r>
-          </w:p>
-        </w:tc>
-      </w:tr>
-      <w:tr>
-        <w:tc>
-          <w:tcPr>
-            <w:tcW w:w="1894" w:type="dxa"/>
-          </w:tcPr>
-          <w:p>
-            <w:r>
-              <w:t>6</w:t>
-            </w:r>
-          </w:p>
-        </w:tc>
-      </w:tr>
-    </w:tbl>
-    <w:tbl>
-      <w:tblPr>
-        <w:tblStyle w:val="TableGrid"/>
-        <w:tblpPr w:leftFromText="180" w:rightFromText="180" w:vertAnchor="text" w:horzAnchor="margin" w:tblpXSpec="center" w:tblpY="7833"/>
-        <w:tblW w:w="0" w:type="auto"/>
-        <w:tblLook w:val="04A0" w:firstRow="1" w:lastRow="0" w:firstColumn="1" w:lastColumn="0" w:noHBand="0" w:noVBand="1"/>
-      </w:tblPr>
-      <w:tblGrid>
-        <w:gridCol w:w="1894"/>
-      </w:tblGrid>
-      <w:tr>
-        <w:tc>
-          <w:tcPr>
-            <w:tcW w:w="1894" w:type="dxa"/>
-          </w:tcPr>
-          <w:p>
-            <w:r>
-              <w:t xml:space="preserve">Testing </w:t>
-            </w:r>
-          </w:p>
-        </w:tc>
-      </w:tr>
-      <w:tr>
-        <w:tc>
-          <w:tcPr>
-            <w:tcW w:w="1894" w:type="dxa"/>
-          </w:tcPr>
-          <w:p>
-            <w:r>
-              <w:t>6</w:t>
-            </w:r>
-          </w:p>
-        </w:tc>
-      </w:tr>
-    </w:tbl>
-    <w:tbl>
-      <w:tblPr>
-        <w:tblStyle w:val="TableGrid"/>
-        <w:tblpPr w:leftFromText="180" w:rightFromText="180" w:vertAnchor="text" w:horzAnchor="page" w:tblpX="2146" w:tblpY="7803"/>
-        <w:tblW w:w="0" w:type="auto"/>
-        <w:tblLook w:val="04A0" w:firstRow="1" w:lastRow="0" w:firstColumn="1" w:lastColumn="0" w:noHBand="0" w:noVBand="1"/>
-      </w:tblPr>
-      <w:tblGrid>
-        <w:gridCol w:w="1894"/>
-      </w:tblGrid>
-      <w:tr>
-        <w:tc>
-          <w:tcPr>
-            <w:tcW w:w="1894" w:type="dxa"/>
-          </w:tcPr>
-          <w:p>
-            <w:r>
-              <w:t xml:space="preserve">Deploy </w:t>
-            </w:r>
-          </w:p>
-        </w:tc>
-      </w:tr>
-      <w:tr>
-        <w:tc>
-          <w:tcPr>
-            <w:tcW w:w="1894" w:type="dxa"/>
-          </w:tcPr>
-          <w:p>
-            <w:r>
-              <w:t>1</w:t>
-            </w:r>
-          </w:p>
-        </w:tc>
-      </w:tr>
-    </w:tbl>
-    <w:tbl>
-      <w:tblPr>
-        <w:tblStyle w:val="TableGrid"/>
-        <w:tblpPr w:leftFromText="180" w:rightFromText="180" w:vertAnchor="text" w:horzAnchor="margin" w:tblpXSpec="center" w:tblpY="7833"/>
-        <w:tblW w:w="0" w:type="auto"/>
-        <w:tblLook w:val="04A0" w:firstRow="1" w:lastRow="0" w:firstColumn="1" w:lastColumn="0" w:noHBand="0" w:noVBand="1"/>
-      </w:tblPr>
-      <w:tblGrid>
-        <w:gridCol w:w="1894"/>
-      </w:tblGrid>
-      <w:tr>
-        <w:tc>
-          <w:tcPr>
-            <w:tcW w:w="1894" w:type="dxa"/>
-          </w:tcPr>
-          <w:p>
-            <w:r>
-              <w:t xml:space="preserve">Testing </w:t>
-            </w:r>
-          </w:p>
-        </w:tc>
-      </w:tr>
-      <w:tr>
-        <w:tc>
-          <w:tcPr>
-            <w:tcW w:w="1894" w:type="dxa"/>
-          </w:tcPr>
-          <w:p>
-            <w:r>
-              <w:t>6</w:t>
-            </w:r>
-          </w:p>
-        </w:tc>
-      </w:tr>
-    </w:tbl>
-    <w:tbl>
-      <w:tblPr>
-        <w:tblStyle w:val="TableGrid"/>
-        <w:tblpPr w:leftFromText="180" w:rightFromText="180" w:vertAnchor="text" w:horzAnchor="margin" w:tblpXSpec="center" w:tblpY="9063"/>
-        <w:tblW w:w="0" w:type="auto"/>
-        <w:tblLook w:val="04A0" w:firstRow="1" w:lastRow="0" w:firstColumn="1" w:lastColumn="0" w:noHBand="0" w:noVBand="1"/>
-      </w:tblPr>
-      <w:tblGrid>
-        <w:gridCol w:w="1894"/>
-      </w:tblGrid>
-      <w:tr>
-        <w:tc>
-          <w:tcPr>
-            <w:tcW w:w="1894" w:type="dxa"/>
-          </w:tcPr>
-          <w:p>
-            <w:r>
-              <w:t>Close out</w:t>
-            </w:r>
-          </w:p>
-        </w:tc>
-      </w:tr>
-      <w:tr>
-        <w:tc>
-          <w:tcPr>
-            <w:tcW w:w="1894" w:type="dxa"/>
-          </w:tcPr>
-          <w:p>
-            <w:r>
-              <w:t>5</w:t>
             </w:r>
           </w:p>
         </w:tc>
@@ -1677,13 +1681,13 @@
               <wp:anchor distT="0" distB="0" distL="114300" distR="114300" simplePos="0" relativeHeight="251699200" behindDoc="0" locked="0" layoutInCell="1" allowOverlap="1">
                 <wp:simplePos x="0" y="0"/>
                 <wp:positionH relativeFrom="column">
-                  <wp:posOffset>4524375</wp:posOffset>
+                  <wp:posOffset>3505200</wp:posOffset>
                 </wp:positionH>
                 <wp:positionV relativeFrom="paragraph">
-                  <wp:posOffset>1315085</wp:posOffset>
+                  <wp:posOffset>2267585</wp:posOffset>
                 </wp:positionV>
-                <wp:extent cx="1238250" cy="1562100"/>
-                <wp:effectExtent l="38100" t="0" r="19050" b="57150"/>
+                <wp:extent cx="790575" cy="657225"/>
+                <wp:effectExtent l="38100" t="0" r="28575" b="47625"/>
                 <wp:wrapNone/>
                 <wp:docPr id="10" name="Straight Arrow Connector 10"/>
                 <wp:cNvGraphicFramePr/>
@@ -1694,79 +1698,13 @@
                       <wps:spPr>
                         <a:xfrm flipH="1">
                           <a:off x="0" y="0"/>
-                          <a:ext cx="1238250" cy="1562100"/>
+                          <a:ext cx="790575" cy="657225"/>
                         </a:xfrm>
                         <a:prstGeom prst="straightConnector1">
                           <a:avLst/>
                         </a:prstGeom>
                         <a:ln>
                           <a:prstDash val="lgDashDot"/>
-                          <a:tailEnd type="triangle"/>
-                        </a:ln>
-                      </wps:spPr>
-                      <wps:style>
-                        <a:lnRef idx="1">
-                          <a:schemeClr val="accent1"/>
-                        </a:lnRef>
-                        <a:fillRef idx="0">
-                          <a:schemeClr val="accent1"/>
-                        </a:fillRef>
-                        <a:effectRef idx="0">
-                          <a:schemeClr val="accent1"/>
-                        </a:effectRef>
-                        <a:fontRef idx="minor">
-                          <a:schemeClr val="tx1"/>
-                        </a:fontRef>
-                      </wps:style>
-                      <wps:bodyPr/>
-                    </wps:wsp>
-                  </a:graphicData>
-                </a:graphic>
-              </wp:anchor>
-            </w:drawing>
-          </mc:Choice>
-          <mc:Fallback>
-            <w:pict>
-              <v:shape w14:anchorId="2E937148" id="Straight Arrow Connector 10" o:spid="_x0000_s1026" type="#_x0000_t32" style="position:absolute;margin-left:356.25pt;margin-top:103.55pt;width:97.5pt;height:123pt;flip:x;z-index:251699200;visibility:visible;mso-wrap-style:square;mso-wrap-distance-left:9pt;mso-wrap-distance-top:0;mso-wrap-distance-right:9pt;mso-wrap-distance-bottom:0;mso-position-horizontal:absolute;mso-position-horizontal-relative:text;mso-position-vertical:absolute;mso-position-vertical-relative:text" o:gfxdata="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" strokecolor="#5b9bd5 [3204]" strokeweight=".5pt">
-                <v:stroke dashstyle="longDashDot" endarrow="block" joinstyle="miter"/>
-              </v:shape>
-            </w:pict>
-          </mc:Fallback>
-        </mc:AlternateContent>
-      </w:r>
-      <w:r>
-        <w:rPr>
-          <w:noProof/>
-        </w:rPr>
-        <mc:AlternateContent>
-          <mc:Choice Requires="wps">
-            <w:drawing>
-              <wp:anchor distT="0" distB="0" distL="114300" distR="114300" simplePos="0" relativeHeight="251684864" behindDoc="0" locked="0" layoutInCell="1" allowOverlap="1" wp14:anchorId="23DC3165" wp14:editId="515FBA18">
-                <wp:simplePos x="0" y="0"/>
-                <wp:positionH relativeFrom="column">
-                  <wp:posOffset>4505325</wp:posOffset>
-                </wp:positionH>
-                <wp:positionV relativeFrom="paragraph">
-                  <wp:posOffset>1097915</wp:posOffset>
-                </wp:positionV>
-                <wp:extent cx="933450" cy="45719"/>
-                <wp:effectExtent l="0" t="57150" r="19050" b="50165"/>
-                <wp:wrapNone/>
-                <wp:docPr id="19" name="Straight Arrow Connector 19"/>
-                <wp:cNvGraphicFramePr/>
-                <a:graphic xmlns:a="http://schemas.openxmlformats.org/drawingml/2006/main">
-                  <a:graphicData uri="http://schemas.microsoft.com/office/word/2010/wordprocessingShape">
-                    <wps:wsp>
-                      <wps:cNvCnPr/>
-                      <wps:spPr>
-                        <a:xfrm flipV="1">
-                          <a:off x="0" y="0"/>
-                          <a:ext cx="933450" cy="45719"/>
-                        </a:xfrm>
-                        <a:prstGeom prst="straightConnector1">
-                          <a:avLst/>
-                        </a:prstGeom>
-                        <a:ln>
                           <a:tailEnd type="triangle"/>
                         </a:ln>
                       </wps:spPr>
@@ -1799,7 +1737,362 @@
           </mc:Choice>
           <mc:Fallback>
             <w:pict>
-              <v:shape w14:anchorId="438BC826" id="Straight Arrow Connector 19" o:spid="_x0000_s1026" type="#_x0000_t32" style="position:absolute;margin-left:354.75pt;margin-top:86.45pt;width:73.5pt;height:3.6pt;flip:y;z-index:251684864;visibility:visible;mso-wrap-style:square;mso-width-percent:0;mso-height-percent:0;mso-wrap-distance-left:9pt;mso-wrap-distance-top:0;mso-wrap-distance-right:9pt;mso-wrap-distance-bottom:0;mso-position-horizontal:absolute;mso-position-horizontal-relative:text;mso-position-vertical:absolute;mso-position-vertical-relative:text;mso-width-percent:0;mso-height-percent:0;mso-width-relative:margin;mso-height-relative:margin" o:gfxdata="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" strokecolor="#5b9bd5 [3204]" strokeweight=".5pt">
+              <v:shape w14:anchorId="4A46CBF8" id="Straight Arrow Connector 10" o:spid="_x0000_s1026" type="#_x0000_t32" style="position:absolute;margin-left:276pt;margin-top:178.55pt;width:62.25pt;height:51.75pt;flip:x;z-index:251699200;visibility:visible;mso-wrap-style:square;mso-width-percent:0;mso-height-percent:0;mso-wrap-distance-left:9pt;mso-wrap-distance-top:0;mso-wrap-distance-right:9pt;mso-wrap-distance-bottom:0;mso-position-horizontal:absolute;mso-position-horizontal-relative:text;mso-position-vertical:absolute;mso-position-vertical-relative:text;mso-width-percent:0;mso-height-percent:0;mso-width-relative:margin;mso-height-relative:margin" o:gfxdata="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" strokecolor="#5b9bd5 [3204]" strokeweight=".5pt">
+                <v:stroke dashstyle="longDashDot" endarrow="block" joinstyle="miter"/>
+              </v:shape>
+            </w:pict>
+          </mc:Fallback>
+        </mc:AlternateContent>
+      </w:r>
+      <w:r>
+        <w:rPr>
+          <w:noProof/>
+        </w:rPr>
+        <mc:AlternateContent>
+          <mc:Choice Requires="wps">
+            <w:drawing>
+              <wp:anchor distT="0" distB="0" distL="114300" distR="114300" simplePos="0" relativeHeight="251703296" behindDoc="0" locked="0" layoutInCell="1" allowOverlap="1" wp14:anchorId="625CBA8C" wp14:editId="1A6D88DE">
+                <wp:simplePos x="0" y="0"/>
+                <wp:positionH relativeFrom="column">
+                  <wp:posOffset>4695825</wp:posOffset>
+                </wp:positionH>
+                <wp:positionV relativeFrom="paragraph">
+                  <wp:posOffset>2058035</wp:posOffset>
+                </wp:positionV>
+                <wp:extent cx="800100" cy="57150"/>
+                <wp:effectExtent l="0" t="19050" r="76200" b="95250"/>
+                <wp:wrapNone/>
+                <wp:docPr id="11" name="Straight Arrow Connector 11"/>
+                <wp:cNvGraphicFramePr/>
+                <a:graphic xmlns:a="http://schemas.openxmlformats.org/drawingml/2006/main">
+                  <a:graphicData uri="http://schemas.microsoft.com/office/word/2010/wordprocessingShape">
+                    <wps:wsp>
+                      <wps:cNvCnPr/>
+                      <wps:spPr>
+                        <a:xfrm>
+                          <a:off x="0" y="0"/>
+                          <a:ext cx="800100" cy="57150"/>
+                        </a:xfrm>
+                        <a:prstGeom prst="straightConnector1">
+                          <a:avLst/>
+                        </a:prstGeom>
+                        <a:ln>
+                          <a:prstDash val="lgDashDot"/>
+                          <a:tailEnd type="triangle"/>
+                        </a:ln>
+                      </wps:spPr>
+                      <wps:style>
+                        <a:lnRef idx="1">
+                          <a:schemeClr val="accent1"/>
+                        </a:lnRef>
+                        <a:fillRef idx="0">
+                          <a:schemeClr val="accent1"/>
+                        </a:fillRef>
+                        <a:effectRef idx="0">
+                          <a:schemeClr val="accent1"/>
+                        </a:effectRef>
+                        <a:fontRef idx="minor">
+                          <a:schemeClr val="tx1"/>
+                        </a:fontRef>
+                      </wps:style>
+                      <wps:bodyPr/>
+                    </wps:wsp>
+                  </a:graphicData>
+                </a:graphic>
+                <wp14:sizeRelH relativeFrom="margin">
+                  <wp14:pctWidth>0</wp14:pctWidth>
+                </wp14:sizeRelH>
+                <wp14:sizeRelV relativeFrom="margin">
+                  <wp14:pctHeight>0</wp14:pctHeight>
+                </wp14:sizeRelV>
+              </wp:anchor>
+            </w:drawing>
+          </mc:Choice>
+          <mc:Fallback>
+            <w:pict>
+              <v:shape w14:anchorId="62443DF6" id="Straight Arrow Connector 11" o:spid="_x0000_s1026" type="#_x0000_t32" style="position:absolute;margin-left:369.75pt;margin-top:162.05pt;width:63pt;height:4.5pt;z-index:251703296;visibility:visible;mso-wrap-style:square;mso-width-percent:0;mso-height-percent:0;mso-wrap-distance-left:9pt;mso-wrap-distance-top:0;mso-wrap-distance-right:9pt;mso-wrap-distance-bottom:0;mso-position-horizontal:absolute;mso-position-horizontal-relative:text;mso-position-vertical:absolute;mso-position-vertical-relative:text;mso-width-percent:0;mso-height-percent:0;mso-width-relative:margin;mso-height-relative:margin" o:gfxdata="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" strokecolor="#5b9bd5 [3204]" strokeweight=".5pt">
+                <v:stroke dashstyle="longDashDot" endarrow="block" joinstyle="miter"/>
+              </v:shape>
+            </w:pict>
+          </mc:Fallback>
+        </mc:AlternateContent>
+      </w:r>
+      <w:r>
+        <w:rPr>
+          <w:noProof/>
+        </w:rPr>
+        <mc:AlternateContent>
+          <mc:Choice Requires="wps">
+            <w:drawing>
+              <wp:anchor distT="0" distB="0" distL="114300" distR="114300" simplePos="0" relativeHeight="251691008" behindDoc="0" locked="0" layoutInCell="1" allowOverlap="1">
+                <wp:simplePos x="0" y="0"/>
+                <wp:positionH relativeFrom="column">
+                  <wp:posOffset>2295525</wp:posOffset>
+                </wp:positionH>
+                <wp:positionV relativeFrom="paragraph">
+                  <wp:posOffset>2477136</wp:posOffset>
+                </wp:positionV>
+                <wp:extent cx="457200" cy="419100"/>
+                <wp:effectExtent l="0" t="0" r="76200" b="57150"/>
+                <wp:wrapNone/>
+                <wp:docPr id="23" name="Straight Arrow Connector 23"/>
+                <wp:cNvGraphicFramePr/>
+                <a:graphic xmlns:a="http://schemas.openxmlformats.org/drawingml/2006/main">
+                  <a:graphicData uri="http://schemas.microsoft.com/office/word/2010/wordprocessingShape">
+                    <wps:wsp>
+                      <wps:cNvCnPr/>
+                      <wps:spPr>
+                        <a:xfrm>
+                          <a:off x="0" y="0"/>
+                          <a:ext cx="457200" cy="419100"/>
+                        </a:xfrm>
+                        <a:prstGeom prst="straightConnector1">
+                          <a:avLst/>
+                        </a:prstGeom>
+                        <a:ln>
+                          <a:tailEnd type="triangle"/>
+                        </a:ln>
+                      </wps:spPr>
+                      <wps:style>
+                        <a:lnRef idx="1">
+                          <a:schemeClr val="accent1"/>
+                        </a:lnRef>
+                        <a:fillRef idx="0">
+                          <a:schemeClr val="accent1"/>
+                        </a:fillRef>
+                        <a:effectRef idx="0">
+                          <a:schemeClr val="accent1"/>
+                        </a:effectRef>
+                        <a:fontRef idx="minor">
+                          <a:schemeClr val="tx1"/>
+                        </a:fontRef>
+                      </wps:style>
+                      <wps:bodyPr/>
+                    </wps:wsp>
+                  </a:graphicData>
+                </a:graphic>
+                <wp14:sizeRelH relativeFrom="margin">
+                  <wp14:pctWidth>0</wp14:pctWidth>
+                </wp14:sizeRelH>
+                <wp14:sizeRelV relativeFrom="margin">
+                  <wp14:pctHeight>0</wp14:pctHeight>
+                </wp14:sizeRelV>
+              </wp:anchor>
+            </w:drawing>
+          </mc:Choice>
+          <mc:Fallback>
+            <w:pict>
+              <v:shape w14:anchorId="4EB73669" id="Straight Arrow Connector 23" o:spid="_x0000_s1026" type="#_x0000_t32" style="position:absolute;margin-left:180.75pt;margin-top:195.05pt;width:36pt;height:33pt;z-index:251691008;visibility:visible;mso-wrap-style:square;mso-width-percent:0;mso-height-percent:0;mso-wrap-distance-left:9pt;mso-wrap-distance-top:0;mso-wrap-distance-right:9pt;mso-wrap-distance-bottom:0;mso-position-horizontal:absolute;mso-position-horizontal-relative:text;mso-position-vertical:absolute;mso-position-vertical-relative:text;mso-width-percent:0;mso-height-percent:0;mso-width-relative:margin;mso-height-relative:margin" o:gfxdata="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" strokecolor="#5b9bd5 [3204]" strokeweight=".5pt">
+                <v:stroke endarrow="block" joinstyle="miter"/>
+              </v:shape>
+            </w:pict>
+          </mc:Fallback>
+        </mc:AlternateContent>
+      </w:r>
+      <w:r>
+        <w:rPr>
+          <w:noProof/>
+        </w:rPr>
+        <mc:AlternateContent>
+          <mc:Choice Requires="wps">
+            <w:drawing>
+              <wp:anchor distT="0" distB="0" distL="114300" distR="114300" simplePos="0" relativeHeight="251693056" behindDoc="0" locked="0" layoutInCell="1" allowOverlap="1">
+                <wp:simplePos x="0" y="0"/>
+                <wp:positionH relativeFrom="column">
+                  <wp:posOffset>3829049</wp:posOffset>
+                </wp:positionH>
+                <wp:positionV relativeFrom="paragraph">
+                  <wp:posOffset>3286760</wp:posOffset>
+                </wp:positionV>
+                <wp:extent cx="1457325" cy="533400"/>
+                <wp:effectExtent l="0" t="0" r="66675" b="76200"/>
+                <wp:wrapNone/>
+                <wp:docPr id="25" name="Straight Arrow Connector 25"/>
+                <wp:cNvGraphicFramePr/>
+                <a:graphic xmlns:a="http://schemas.openxmlformats.org/drawingml/2006/main">
+                  <a:graphicData uri="http://schemas.microsoft.com/office/word/2010/wordprocessingShape">
+                    <wps:wsp>
+                      <wps:cNvCnPr/>
+                      <wps:spPr>
+                        <a:xfrm>
+                          <a:off x="0" y="0"/>
+                          <a:ext cx="1457325" cy="533400"/>
+                        </a:xfrm>
+                        <a:prstGeom prst="straightConnector1">
+                          <a:avLst/>
+                        </a:prstGeom>
+                        <a:ln>
+                          <a:tailEnd type="triangle"/>
+                        </a:ln>
+                      </wps:spPr>
+                      <wps:style>
+                        <a:lnRef idx="1">
+                          <a:schemeClr val="accent1"/>
+                        </a:lnRef>
+                        <a:fillRef idx="0">
+                          <a:schemeClr val="accent1"/>
+                        </a:fillRef>
+                        <a:effectRef idx="0">
+                          <a:schemeClr val="accent1"/>
+                        </a:effectRef>
+                        <a:fontRef idx="minor">
+                          <a:schemeClr val="tx1"/>
+                        </a:fontRef>
+                      </wps:style>
+                      <wps:bodyPr/>
+                    </wps:wsp>
+                  </a:graphicData>
+                </a:graphic>
+                <wp14:sizeRelH relativeFrom="margin">
+                  <wp14:pctWidth>0</wp14:pctWidth>
+                </wp14:sizeRelH>
+                <wp14:sizeRelV relativeFrom="margin">
+                  <wp14:pctHeight>0</wp14:pctHeight>
+                </wp14:sizeRelV>
+              </wp:anchor>
+            </w:drawing>
+          </mc:Choice>
+          <mc:Fallback>
+            <w:pict>
+              <v:shape w14:anchorId="7F454EC4" id="Straight Arrow Connector 25" o:spid="_x0000_s1026" type="#_x0000_t32" style="position:absolute;margin-left:301.5pt;margin-top:258.8pt;width:114.75pt;height:42pt;z-index:251693056;visibility:visible;mso-wrap-style:square;mso-width-percent:0;mso-height-percent:0;mso-wrap-distance-left:9pt;mso-wrap-distance-top:0;mso-wrap-distance-right:9pt;mso-wrap-distance-bottom:0;mso-position-horizontal:absolute;mso-position-horizontal-relative:text;mso-position-vertical:absolute;mso-position-vertical-relative:text;mso-width-percent:0;mso-height-percent:0;mso-width-relative:margin;mso-height-relative:margin" o:gfxdata="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" strokecolor="#5b9bd5 [3204]" strokeweight=".5pt">
+                <v:stroke endarrow="block" joinstyle="miter"/>
+              </v:shape>
+            </w:pict>
+          </mc:Fallback>
+        </mc:AlternateContent>
+      </w:r>
+      <w:r>
+        <w:rPr>
+          <w:noProof/>
+        </w:rPr>
+        <mc:AlternateContent>
+          <mc:Choice Requires="wps">
+            <w:drawing>
+              <wp:anchor distT="0" distB="0" distL="114300" distR="114300" simplePos="0" relativeHeight="251692032" behindDoc="0" locked="0" layoutInCell="1" allowOverlap="1">
+                <wp:simplePos x="0" y="0"/>
+                <wp:positionH relativeFrom="column">
+                  <wp:posOffset>2400300</wp:posOffset>
+                </wp:positionH>
+                <wp:positionV relativeFrom="paragraph">
+                  <wp:posOffset>3286760</wp:posOffset>
+                </wp:positionV>
+                <wp:extent cx="438150" cy="666750"/>
+                <wp:effectExtent l="38100" t="0" r="19050" b="57150"/>
+                <wp:wrapNone/>
+                <wp:docPr id="24" name="Straight Arrow Connector 24"/>
+                <wp:cNvGraphicFramePr/>
+                <a:graphic xmlns:a="http://schemas.openxmlformats.org/drawingml/2006/main">
+                  <a:graphicData uri="http://schemas.microsoft.com/office/word/2010/wordprocessingShape">
+                    <wps:wsp>
+                      <wps:cNvCnPr/>
+                      <wps:spPr>
+                        <a:xfrm flipH="1">
+                          <a:off x="0" y="0"/>
+                          <a:ext cx="438150" cy="666750"/>
+                        </a:xfrm>
+                        <a:prstGeom prst="straightConnector1">
+                          <a:avLst/>
+                        </a:prstGeom>
+                        <a:ln>
+                          <a:tailEnd type="triangle"/>
+                        </a:ln>
+                      </wps:spPr>
+                      <wps:style>
+                        <a:lnRef idx="1">
+                          <a:schemeClr val="accent1"/>
+                        </a:lnRef>
+                        <a:fillRef idx="0">
+                          <a:schemeClr val="accent1"/>
+                        </a:fillRef>
+                        <a:effectRef idx="0">
+                          <a:schemeClr val="accent1"/>
+                        </a:effectRef>
+                        <a:fontRef idx="minor">
+                          <a:schemeClr val="tx1"/>
+                        </a:fontRef>
+                      </wps:style>
+                      <wps:bodyPr/>
+                    </wps:wsp>
+                  </a:graphicData>
+                </a:graphic>
+              </wp:anchor>
+            </w:drawing>
+          </mc:Choice>
+          <mc:Fallback>
+            <w:pict>
+              <v:shape w14:anchorId="47081E85" id="Straight Arrow Connector 24" o:spid="_x0000_s1026" type="#_x0000_t32" style="position:absolute;margin-left:189pt;margin-top:258.8pt;width:34.5pt;height:52.5pt;flip:x;z-index:251692032;visibility:visible;mso-wrap-style:square;mso-wrap-distance-left:9pt;mso-wrap-distance-top:0;mso-wrap-distance-right:9pt;mso-wrap-distance-bottom:0;mso-position-horizontal:absolute;mso-position-horizontal-relative:text;mso-position-vertical:absolute;mso-position-vertical-relative:text" o:gfxdata="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" strokecolor="#5b9bd5 [3204]" strokeweight=".5pt">
+                <v:stroke endarrow="block" joinstyle="miter"/>
+              </v:shape>
+            </w:pict>
+          </mc:Fallback>
+        </mc:AlternateContent>
+      </w:r>
+      <w:r>
+        <w:rPr>
+          <w:noProof/>
+        </w:rPr>
+        <mc:AlternateContent>
+          <mc:Choice Requires="wps">
+            <w:drawing>
+              <wp:anchor distT="0" distB="0" distL="114300" distR="114300" simplePos="0" relativeHeight="251685888" behindDoc="0" locked="0" layoutInCell="1" allowOverlap="1">
+                <wp:simplePos x="0" y="0"/>
+                <wp:positionH relativeFrom="column">
+                  <wp:posOffset>2619375</wp:posOffset>
+                </wp:positionH>
+                <wp:positionV relativeFrom="paragraph">
+                  <wp:posOffset>1534160</wp:posOffset>
+                </wp:positionV>
+                <wp:extent cx="657225" cy="381000"/>
+                <wp:effectExtent l="38100" t="0" r="28575" b="57150"/>
+                <wp:wrapNone/>
+                <wp:docPr id="20" name="Straight Arrow Connector 20"/>
+                <wp:cNvGraphicFramePr/>
+                <a:graphic xmlns:a="http://schemas.openxmlformats.org/drawingml/2006/main">
+                  <a:graphicData uri="http://schemas.microsoft.com/office/word/2010/wordprocessingShape">
+                    <wps:wsp>
+                      <wps:cNvCnPr/>
+                      <wps:spPr>
+                        <a:xfrm flipH="1">
+                          <a:off x="0" y="0"/>
+                          <a:ext cx="657225" cy="381000"/>
+                        </a:xfrm>
+                        <a:prstGeom prst="straightConnector1">
+                          <a:avLst/>
+                        </a:prstGeom>
+                        <a:ln>
+                          <a:tailEnd type="triangle"/>
+                        </a:ln>
+                      </wps:spPr>
+                      <wps:style>
+                        <a:lnRef idx="1">
+                          <a:schemeClr val="accent1"/>
+                        </a:lnRef>
+                        <a:fillRef idx="0">
+                          <a:schemeClr val="accent1"/>
+                        </a:fillRef>
+                        <a:effectRef idx="0">
+                          <a:schemeClr val="accent1"/>
+                        </a:effectRef>
+                        <a:fontRef idx="minor">
+                          <a:schemeClr val="tx1"/>
+                        </a:fontRef>
+                      </wps:style>
+                      <wps:bodyPr/>
+                    </wps:wsp>
+                  </a:graphicData>
+                </a:graphic>
+                <wp14:sizeRelH relativeFrom="margin">
+                  <wp14:pctWidth>0</wp14:pctWidth>
+                </wp14:sizeRelH>
+                <wp14:sizeRelV relativeFrom="margin">
+                  <wp14:pctHeight>0</wp14:pctHeight>
+                </wp14:sizeRelV>
+              </wp:anchor>
+            </w:drawing>
+          </mc:Choice>
+          <mc:Fallback>
+            <w:pict>
+              <v:shape w14:anchorId="5859C545" id="Straight Arrow Connector 20" o:spid="_x0000_s1026" type="#_x0000_t32" style="position:absolute;margin-left:206.25pt;margin-top:120.8pt;width:51.75pt;height:30pt;flip:x;z-index:251685888;visibility:visible;mso-wrap-style:square;mso-width-percent:0;mso-height-percent:0;mso-wrap-distance-left:9pt;mso-wrap-distance-top:0;mso-wrap-distance-right:9pt;mso-wrap-distance-bottom:0;mso-position-horizontal:absolute;mso-position-horizontal-relative:text;mso-position-vertical:absolute;mso-position-vertical-relative:text;mso-width-percent:0;mso-height-percent:0;mso-width-relative:margin;mso-height-relative:margin" o:gfxdata="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" strokecolor="#5b9bd5 [3204]" strokeweight=".5pt">
                 <v:stroke endarrow="block" joinstyle="miter"/>
               </v:shape>
             </w:pict>
@@ -2152,205 +2445,7 @@
           </mc:Choice>
           <mc:Fallback>
             <w:pict>
-              <v:shape w14:anchorId="5F4A7D13" id="Straight Arrow Connector 26" o:spid="_x0000_s1026" type="#_x0000_t32" style="position:absolute;margin-left:291.75pt;margin-top:336.8pt;width:64.5pt;height:52.5pt;z-index:251694080;visibility:visible;mso-wrap-style:square;mso-wrap-distance-left:9pt;mso-wrap-distance-top:0;mso-wrap-distance-right:9pt;mso-wrap-distance-bottom:0;mso-position-horizontal:absolute;mso-position-horizontal-relative:text;mso-position-vertical:absolute;mso-position-vertical-relative:text" o:gfxdata="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" strokecolor="#5b9bd5 [3204]" strokeweight=".5pt">
-                <v:stroke endarrow="block" joinstyle="miter"/>
-              </v:shape>
-            </w:pict>
-          </mc:Fallback>
-        </mc:AlternateContent>
-      </w:r>
-      <w:r>
-        <w:rPr>
-          <w:noProof/>
-        </w:rPr>
-        <mc:AlternateContent>
-          <mc:Choice Requires="wps">
-            <w:drawing>
-              <wp:anchor distT="0" distB="0" distL="114300" distR="114300" simplePos="0" relativeHeight="251693056" behindDoc="0" locked="0" layoutInCell="1" allowOverlap="1">
-                <wp:simplePos x="0" y="0"/>
-                <wp:positionH relativeFrom="column">
-                  <wp:posOffset>4972050</wp:posOffset>
-                </wp:positionH>
-                <wp:positionV relativeFrom="paragraph">
-                  <wp:posOffset>3248660</wp:posOffset>
-                </wp:positionV>
-                <wp:extent cx="552450" cy="571500"/>
-                <wp:effectExtent l="0" t="0" r="76200" b="57150"/>
-                <wp:wrapNone/>
-                <wp:docPr id="25" name="Straight Arrow Connector 25"/>
-                <wp:cNvGraphicFramePr/>
-                <a:graphic xmlns:a="http://schemas.openxmlformats.org/drawingml/2006/main">
-                  <a:graphicData uri="http://schemas.microsoft.com/office/word/2010/wordprocessingShape">
-                    <wps:wsp>
-                      <wps:cNvCnPr/>
-                      <wps:spPr>
-                        <a:xfrm>
-                          <a:off x="0" y="0"/>
-                          <a:ext cx="552450" cy="571500"/>
-                        </a:xfrm>
-                        <a:prstGeom prst="straightConnector1">
-                          <a:avLst/>
-                        </a:prstGeom>
-                        <a:ln>
-                          <a:tailEnd type="triangle"/>
-                        </a:ln>
-                      </wps:spPr>
-                      <wps:style>
-                        <a:lnRef idx="1">
-                          <a:schemeClr val="accent1"/>
-                        </a:lnRef>
-                        <a:fillRef idx="0">
-                          <a:schemeClr val="accent1"/>
-                        </a:fillRef>
-                        <a:effectRef idx="0">
-                          <a:schemeClr val="accent1"/>
-                        </a:effectRef>
-                        <a:fontRef idx="minor">
-                          <a:schemeClr val="tx1"/>
-                        </a:fontRef>
-                      </wps:style>
-                      <wps:bodyPr/>
-                    </wps:wsp>
-                  </a:graphicData>
-                </a:graphic>
-              </wp:anchor>
-            </w:drawing>
-          </mc:Choice>
-          <mc:Fallback>
-            <w:pict>
-              <v:shape w14:anchorId="70C3D54F" id="Straight Arrow Connector 25" o:spid="_x0000_s1026" type="#_x0000_t32" style="position:absolute;margin-left:391.5pt;margin-top:255.8pt;width:43.5pt;height:45pt;z-index:251693056;visibility:visible;mso-wrap-style:square;mso-wrap-distance-left:9pt;mso-wrap-distance-top:0;mso-wrap-distance-right:9pt;mso-wrap-distance-bottom:0;mso-position-horizontal:absolute;mso-position-horizontal-relative:text;mso-position-vertical:absolute;mso-position-vertical-relative:text" o:gfxdata="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" strokecolor="#5b9bd5 [3204]" strokeweight=".5pt">
-                <v:stroke endarrow="block" joinstyle="miter"/>
-              </v:shape>
-            </w:pict>
-          </mc:Fallback>
-        </mc:AlternateContent>
-      </w:r>
-      <w:r>
-        <w:rPr>
-          <w:noProof/>
-        </w:rPr>
-        <mc:AlternateContent>
-          <mc:Choice Requires="wps">
-            <w:drawing>
-              <wp:anchor distT="0" distB="0" distL="114300" distR="114300" simplePos="0" relativeHeight="251692032" behindDoc="0" locked="0" layoutInCell="1" allowOverlap="1">
-                <wp:simplePos x="0" y="0"/>
-                <wp:positionH relativeFrom="column">
-                  <wp:posOffset>3667125</wp:posOffset>
-                </wp:positionH>
-                <wp:positionV relativeFrom="paragraph">
-                  <wp:posOffset>3248660</wp:posOffset>
-                </wp:positionV>
-                <wp:extent cx="438150" cy="666750"/>
-                <wp:effectExtent l="38100" t="0" r="19050" b="57150"/>
-                <wp:wrapNone/>
-                <wp:docPr id="24" name="Straight Arrow Connector 24"/>
-                <wp:cNvGraphicFramePr/>
-                <a:graphic xmlns:a="http://schemas.openxmlformats.org/drawingml/2006/main">
-                  <a:graphicData uri="http://schemas.microsoft.com/office/word/2010/wordprocessingShape">
-                    <wps:wsp>
-                      <wps:cNvCnPr/>
-                      <wps:spPr>
-                        <a:xfrm flipH="1">
-                          <a:off x="0" y="0"/>
-                          <a:ext cx="438150" cy="666750"/>
-                        </a:xfrm>
-                        <a:prstGeom prst="straightConnector1">
-                          <a:avLst/>
-                        </a:prstGeom>
-                        <a:ln>
-                          <a:tailEnd type="triangle"/>
-                        </a:ln>
-                      </wps:spPr>
-                      <wps:style>
-                        <a:lnRef idx="1">
-                          <a:schemeClr val="accent1"/>
-                        </a:lnRef>
-                        <a:fillRef idx="0">
-                          <a:schemeClr val="accent1"/>
-                        </a:fillRef>
-                        <a:effectRef idx="0">
-                          <a:schemeClr val="accent1"/>
-                        </a:effectRef>
-                        <a:fontRef idx="minor">
-                          <a:schemeClr val="tx1"/>
-                        </a:fontRef>
-                      </wps:style>
-                      <wps:bodyPr/>
-                    </wps:wsp>
-                  </a:graphicData>
-                </a:graphic>
-              </wp:anchor>
-            </w:drawing>
-          </mc:Choice>
-          <mc:Fallback>
-            <w:pict>
-              <v:shape w14:anchorId="1618C5F4" id="Straight Arrow Connector 24" o:spid="_x0000_s1026" type="#_x0000_t32" style="position:absolute;margin-left:288.75pt;margin-top:255.8pt;width:34.5pt;height:52.5pt;flip:x;z-index:251692032;visibility:visible;mso-wrap-style:square;mso-wrap-distance-left:9pt;mso-wrap-distance-top:0;mso-wrap-distance-right:9pt;mso-wrap-distance-bottom:0;mso-position-horizontal:absolute;mso-position-horizontal-relative:text;mso-position-vertical:absolute;mso-position-vertical-relative:text" o:gfxdata="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" strokecolor="#5b9bd5 [3204]" strokeweight=".5pt">
-                <v:stroke endarrow="block" joinstyle="miter"/>
-              </v:shape>
-            </w:pict>
-          </mc:Fallback>
-        </mc:AlternateContent>
-      </w:r>
-      <w:r>
-        <w:rPr>
-          <w:noProof/>
-        </w:rPr>
-        <mc:AlternateContent>
-          <mc:Choice Requires="wps">
-            <w:drawing>
-              <wp:anchor distT="0" distB="0" distL="114300" distR="114300" simplePos="0" relativeHeight="251691008" behindDoc="0" locked="0" layoutInCell="1" allowOverlap="1">
-                <wp:simplePos x="0" y="0"/>
-                <wp:positionH relativeFrom="column">
-                  <wp:posOffset>4105275</wp:posOffset>
-                </wp:positionH>
-                <wp:positionV relativeFrom="paragraph">
-                  <wp:posOffset>2448560</wp:posOffset>
-                </wp:positionV>
-                <wp:extent cx="342900" cy="447675"/>
-                <wp:effectExtent l="0" t="0" r="76200" b="47625"/>
-                <wp:wrapNone/>
-                <wp:docPr id="23" name="Straight Arrow Connector 23"/>
-                <wp:cNvGraphicFramePr/>
-                <a:graphic xmlns:a="http://schemas.openxmlformats.org/drawingml/2006/main">
-                  <a:graphicData uri="http://schemas.microsoft.com/office/word/2010/wordprocessingShape">
-                    <wps:wsp>
-                      <wps:cNvCnPr/>
-                      <wps:spPr>
-                        <a:xfrm>
-                          <a:off x="0" y="0"/>
-                          <a:ext cx="342900" cy="447675"/>
-                        </a:xfrm>
-                        <a:prstGeom prst="straightConnector1">
-                          <a:avLst/>
-                        </a:prstGeom>
-                        <a:ln>
-                          <a:tailEnd type="triangle"/>
-                        </a:ln>
-                      </wps:spPr>
-                      <wps:style>
-                        <a:lnRef idx="1">
-                          <a:schemeClr val="accent1"/>
-                        </a:lnRef>
-                        <a:fillRef idx="0">
-                          <a:schemeClr val="accent1"/>
-                        </a:fillRef>
-                        <a:effectRef idx="0">
-                          <a:schemeClr val="accent1"/>
-                        </a:effectRef>
-                        <a:fontRef idx="minor">
-                          <a:schemeClr val="tx1"/>
-                        </a:fontRef>
-                      </wps:style>
-                      <wps:bodyPr/>
-                    </wps:wsp>
-                  </a:graphicData>
-                </a:graphic>
-              </wp:anchor>
-            </w:drawing>
-          </mc:Choice>
-          <mc:Fallback>
-            <w:pict>
-              <v:shape w14:anchorId="6E929C27" id="Straight Arrow Connector 23" o:spid="_x0000_s1026" type="#_x0000_t32" style="position:absolute;margin-left:323.25pt;margin-top:192.8pt;width:27pt;height:35.25pt;z-index:251691008;visibility:visible;mso-wrap-style:square;mso-wrap-distance-left:9pt;mso-wrap-distance-top:0;mso-wrap-distance-right:9pt;mso-wrap-distance-bottom:0;mso-position-horizontal:absolute;mso-position-horizontal-relative:text;mso-position-vertical:absolute;mso-position-vertical-relative:text" o:gfxdata="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" strokecolor="#5b9bd5 [3204]" strokeweight=".5pt">
+              <v:shape w14:anchorId="71AC2B61" id="Straight Arrow Connector 26" o:spid="_x0000_s1026" type="#_x0000_t32" style="position:absolute;margin-left:291.75pt;margin-top:336.8pt;width:64.5pt;height:52.5pt;z-index:251694080;visibility:visible;mso-wrap-style:square;mso-wrap-distance-left:9pt;mso-wrap-distance-top:0;mso-wrap-distance-right:9pt;mso-wrap-distance-bottom:0;mso-position-horizontal:absolute;mso-position-horizontal-relative:text;mso-position-vertical:absolute;mso-position-vertical-relative:text" o:gfxdata="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" strokecolor="#5b9bd5 [3204]" strokeweight=".5pt">
                 <v:stroke endarrow="block" joinstyle="miter"/>
               </v:shape>
             </w:pict>
